--- a/++Templated Entries/LAURA ONLY ACCESS COMPLETED/VISUAL ARTS/Bourke-White, Margaret (Slipp) Templated ZV/Bourke-White, Margaret (Slipp) Templated ZV.docx
+++ b/++Templated Entries/LAURA ONLY ACCESS COMPLETED/VISUAL ARTS/Bourke-White, Margaret (Slipp) Templated ZV/Bourke-White, Margaret (Slipp) Templated ZV.docx
@@ -316,9 +316,6 @@
       <w:tr>
         <w:sdt>
           <w:sdtPr>
-            <w:rPr>
-              <w:b/>
-            </w:rPr>
             <w:alias w:val="Article headword"/>
             <w:tag w:val="articleHeadword"/>
             <w:id w:val="-361440020"/>
@@ -344,23 +341,14 @@
                   </w:rPr>
                 </w:pPr>
                 <w:r>
-                  <w:rPr>
-                    <w:b/>
-                  </w:rPr>
                   <w:t xml:space="preserve">Bourke-White, </w:t>
                 </w:r>
                 <w:proofErr w:type="spellStart"/>
                 <w:r>
-                  <w:rPr>
-                    <w:b/>
-                  </w:rPr>
                   <w:t>Magaret</w:t>
                 </w:r>
                 <w:proofErr w:type="spellEnd"/>
                 <w:r>
-                  <w:rPr>
-                    <w:b/>
-                  </w:rPr>
                   <w:t xml:space="preserve"> (1904-1971)</w:t>
                 </w:r>
               </w:p>
@@ -1041,7 +1029,12 @@
                   <w:t>Portrait of Myself</w:t>
                 </w:r>
                 <w:r>
-                  <w:t xml:space="preserve"> (1963). Bourke-White died in Stamford, Connecticut in 1971. </w:t>
+                  <w:t xml:space="preserve"> (1963). Bourke-White died in Stamford, </w:t>
+                </w:r>
+                <w:bookmarkStart w:id="0" w:name="_GoBack"/>
+                <w:bookmarkEnd w:id="0"/>
+                <w:r>
+                  <w:t xml:space="preserve">Connecticut in 1971. </w:t>
                 </w:r>
                 <w:r>
                   <w:br/>
@@ -1051,25 +1044,15 @@
                 </w:r>
                 <w:r>
                   <w:rPr>
-                    <w:rStyle w:val="Heading2Char"/>
-                    <w:rFonts w:asciiTheme="minorHAnsi" w:hAnsiTheme="minorHAnsi"/>
-                    <w:color w:val="auto"/>
-                    <w:u w:val="single"/>
+                    <w:rStyle w:val="Heading1Char"/>
                   </w:rPr>
-                  <w:t>List of Works</w:t>
-                </w:r>
-                <w:r>
-                  <w:rPr>
-                    <w:rStyle w:val="Heading2Char"/>
-                    <w:rFonts w:asciiTheme="minorHAnsi" w:hAnsiTheme="minorHAnsi"/>
-                    <w:color w:val="auto"/>
-                  </w:rPr>
-                  <w:t>:</w:t>
+                  <w:t>List of Works:</w:t>
                 </w:r>
               </w:p>
               <w:p>
                 <w:pPr>
                   <w:pStyle w:val="NormalfollowingH2"/>
+                  <w:ind w:left="0"/>
                 </w:pPr>
                 <w:r>
                   <w:rPr>
@@ -1090,6 +1073,7 @@
               <w:p>
                 <w:pPr>
                   <w:pStyle w:val="NormalfollowingH2"/>
+                  <w:ind w:left="0"/>
                 </w:pPr>
                 <w:r>
                   <w:rPr>
@@ -1139,6 +1123,7 @@
             </w:sdtPr>
             <w:sdtEndPr/>
             <w:sdtContent>
+              <w:p/>
               <w:p>
                 <w:sdt>
                   <w:sdtPr>
@@ -1179,10 +1164,7 @@
                   </w:sdtContent>
                 </w:sdt>
               </w:p>
-              <w:p>
-                <w:bookmarkStart w:id="0" w:name="_GoBack"/>
-                <w:bookmarkEnd w:id="0"/>
-              </w:p>
+              <w:p/>
               <w:p>
                 <w:sdt>
                   <w:sdtPr>
@@ -2016,7 +1998,6 @@
   <w:style w:type="character" w:default="1" w:styleId="DefaultParagraphFont">
     <w:name w:val="Default Paragraph Font"/>
     <w:uiPriority w:val="1"/>
-    <w:semiHidden/>
     <w:unhideWhenUsed/>
   </w:style>
   <w:style w:type="table" w:default="1" w:styleId="TableNormal">
@@ -2877,20 +2858,20 @@
     <w:charset w:val="4E"/>
     <w:family w:val="auto"/>
     <w:pitch w:val="variable"/>
-    <w:sig w:usb0="E00002FF" w:usb1="6AC7FDFB" w:usb2="00000012" w:usb3="00000000" w:csb0="0002009F" w:csb1="00000000"/>
+    <w:sig w:usb0="00000001" w:usb1="08070000" w:usb2="00000010" w:usb3="00000000" w:csb0="00020000" w:csb1="00000000"/>
   </w:font>
   <w:font w:name="Tahoma">
     <w:panose1 w:val="020B0604030504040204"/>
     <w:charset w:val="00"/>
     <w:family w:val="auto"/>
     <w:pitch w:val="variable"/>
-    <w:sig w:usb0="E1002AFF" w:usb1="C000605B" w:usb2="00000029" w:usb3="00000000" w:csb0="000101FF" w:csb1="00000000"/>
+    <w:sig w:usb0="00000003" w:usb1="00000000" w:usb2="00000000" w:usb3="00000000" w:csb0="00000001" w:csb1="00000000"/>
   </w:font>
   <w:font w:name="ＭＳ 明朝">
     <w:charset w:val="4E"/>
     <w:family w:val="auto"/>
     <w:pitch w:val="variable"/>
-    <w:sig w:usb0="E00002FF" w:usb1="6AC7FDFB" w:usb2="00000012" w:usb3="00000000" w:csb0="0002009F" w:csb1="00000000"/>
+    <w:sig w:usb0="00000001" w:usb1="08070000" w:usb2="00000010" w:usb3="00000000" w:csb0="00020000" w:csb1="00000000"/>
   </w:font>
   <w:font w:name="Arial">
     <w:panose1 w:val="020B0604020202020204"/>
@@ -3624,7 +3605,7 @@
   <a:extraClrSchemeLst/>
   <a:extLst>
     <a:ext uri="{05A4C25C-085E-4340-85A3-A5531E510DB2}">
-      <thm15:themeFamily xmlns="" xmlns:thm15="http://schemas.microsoft.com/office/thememl/2012/main" name="Office Theme" id="{62F939B6-93AF-4DB8-9C6B-D6C7DFDC589F}" vid="{4A3C46E8-61CC-4603-A589-7422A47A8E4A}"/>
+      <thm15:themeFamily xmlns:thm15="http://schemas.microsoft.com/office/thememl/2012/main" xmlns="" name="Office Theme" id="{62F939B6-93AF-4DB8-9C6B-D6C7DFDC589F}" vid="{4A3C46E8-61CC-4603-A589-7422A47A8E4A}"/>
     </a:ext>
   </a:extLst>
 </a:theme>
@@ -3725,7 +3706,7 @@
 </file>
 
 <file path=customXml/itemProps1.xml><?xml version="1.0" encoding="utf-8"?>
-<ds:datastoreItem xmlns:ds="http://schemas.openxmlformats.org/officeDocument/2006/customXml" ds:itemID="{89DEA9D0-4DB5-4344-84E2-193E0272C943}">
+<ds:datastoreItem xmlns:ds="http://schemas.openxmlformats.org/officeDocument/2006/customXml" ds:itemID="{140D8205-F78A-2642-89EA-5533CE092424}">
   <ds:schemaRefs>
     <ds:schemaRef ds:uri="http://schemas.openxmlformats.org/officeDocument/2006/bibliography"/>
   </ds:schemaRefs>

--- a/++Templated Entries/LAURA ONLY ACCESS COMPLETED/VISUAL ARTS/Bourke-White, Margaret (Slipp) Templated ZV/Bourke-White, Margaret (Slipp) Templated ZV.docx
+++ b/++Templated Entries/LAURA ONLY ACCESS COMPLETED/VISUAL ARTS/Bourke-White, Margaret (Slipp) Templated ZV/Bourke-White, Margaret (Slipp) Templated ZV.docx
@@ -161,11 +161,9 @@
                 <w:tcW w:w="2642" w:type="dxa"/>
               </w:tcPr>
               <w:p>
-                <w:proofErr w:type="spellStart"/>
                 <w:r>
                   <w:t>Slipp</w:t>
                 </w:r>
-                <w:proofErr w:type="spellEnd"/>
               </w:p>
             </w:tc>
           </w:sdtContent>
@@ -341,15 +339,7 @@
                   </w:rPr>
                 </w:pPr>
                 <w:r>
-                  <w:t xml:space="preserve">Bourke-White, </w:t>
-                </w:r>
-                <w:proofErr w:type="spellStart"/>
-                <w:r>
-                  <w:t>Magaret</w:t>
-                </w:r>
-                <w:proofErr w:type="spellEnd"/>
-                <w:r>
-                  <w:t xml:space="preserve"> (1904-1971)</w:t>
+                  <w:t>Bourke-White, Magaret (1904-1971)</w:t>
                 </w:r>
               </w:p>
             </w:tc>
@@ -493,10 +483,150 @@
                   <w:t xml:space="preserve">Cleveland, </w:t>
                 </w:r>
                 <w:r>
-                  <w:t>Ohio, she specialized in industrial and commercial images that appealed to emerging modernist tastes. Widely published and highly lauded, Bourke-White achieved many firsts, including being the first woman to photograph combat zones. Her career transformed the male-dominated field of photojournalism.</w:t>
+                  <w:t xml:space="preserve">Ohio, she specialized in industrial and commercial images that appealed to emerging modernist tastes. Widely published and highly lauded, Bourke-White achieved many firsts, including being the first woman to photograph combat zones. Her career transformed the male-dominated field of photojournalism. </w:t>
+                </w:r>
+              </w:p>
+              <w:p/>
+              <w:p>
+                <w:r>
+                  <w:t>In 1927 Bourke-White photographed t</w:t>
+                </w:r>
+                <w:r>
+                  <w:t>he dark interior</w:t>
+                </w:r>
+                <w:r>
+                  <w:t xml:space="preserve"> of the Cleveland-based </w:t>
+                </w:r>
+                <w:r>
+                  <w:t>Otis Steel Company</w:t>
+                </w:r>
+                <w:r>
+                  <w:t xml:space="preserve"> utilising</w:t>
+                </w:r>
+                <w:r>
+                  <w:t xml:space="preserve"> magnesium flares</w:t>
+                </w:r>
+                <w:r>
+                  <w:t xml:space="preserve"> </w:t>
+                </w:r>
+                <w:r>
+                  <w:t>to capture the</w:t>
+                </w:r>
+                <w:r>
+                  <w:t xml:space="preserve"> industrial processes</w:t>
+                </w:r>
+                <w:r>
+                  <w:t xml:space="preserve">. </w:t>
+                </w:r>
+                <w:r>
+                  <w:t>The following year, Bourke-White documented the construction of the Chrysler Building in Manhattan. Both sets of photographs</w:t>
+                </w:r>
+                <w:r>
+                  <w:t xml:space="preserve"> </w:t>
+                </w:r>
+                <w:r>
+                  <w:t xml:space="preserve">emphasise </w:t>
+                </w:r>
+                <w:r>
+                  <w:t xml:space="preserve">American </w:t>
+                </w:r>
+                <w:r>
+                  <w:t>industry and combine formal drama with</w:t>
+                </w:r>
+                <w:r>
+                  <w:t xml:space="preserve"> tonal variation</w:t>
+                </w:r>
+                <w:r>
+                  <w:t xml:space="preserve">, </w:t>
+                </w:r>
+                <w:r>
+                  <w:t>aligning Bourke-Whi</w:t>
+                </w:r>
+                <w:r>
+                  <w:t xml:space="preserve">te with the ‘machine aesthetic’ of modernist art. </w:t>
+                </w:r>
+                <w:r>
+                  <w:t xml:space="preserve">From 1929-35, Bourke-White </w:t>
+                </w:r>
+                <w:r>
+                  <w:t xml:space="preserve">photographed for </w:t>
+                </w:r>
+                <w:r>
+                  <w:t>Henry Luce</w:t>
+                </w:r>
+                <w:r>
+                  <w:t>’s</w:t>
+                </w:r>
+                <w:r>
+                  <w:rPr>
+                    <w:i/>
+                  </w:rPr>
+                  <w:t xml:space="preserve"> Fortune</w:t>
+                </w:r>
+                <w:r>
+                  <w:rPr>
+                    <w:i/>
+                  </w:rPr>
+                  <w:t xml:space="preserve"> </w:t>
+                </w:r>
+                <w:r>
+                  <w:t xml:space="preserve">magazine. For her first assignment, she took compelling images of </w:t>
+                </w:r>
+                <w:r>
+                  <w:t>the Swift hog processing plant</w:t>
+                </w:r>
+                <w:r>
+                  <w:t>. This was</w:t>
+                </w:r>
+                <w:r>
+                  <w:t xml:space="preserve"> followed by </w:t>
+                </w:r>
+                <w:r>
+                  <w:t>three trips abroad to document</w:t>
+                </w:r>
+                <w:r>
+                  <w:t xml:space="preserve"> </w:t>
+                </w:r>
+                <w:r>
+                  <w:t>culture and industry in</w:t>
+                </w:r>
+                <w:r>
+                  <w:t xml:space="preserve"> Stalin’s Soviet Union</w:t>
+                </w:r>
+                <w:r>
+                  <w:t>. Her</w:t>
+                </w:r>
+                <w:r>
+                  <w:t xml:space="preserve"> </w:t>
+                </w:r>
+                <w:r>
+                  <w:t xml:space="preserve">1931 photo-essay in </w:t>
+                </w:r>
+                <w:r>
+                  <w:rPr>
+                    <w:i/>
+                  </w:rPr>
+                  <w:t>Fortune</w:t>
+                </w:r>
+                <w:r>
+                  <w:t xml:space="preserve"> was </w:t>
+                </w:r>
+                <w:r>
+                  <w:t xml:space="preserve">the first </w:t>
+                </w:r>
+                <w:r>
+                  <w:t xml:space="preserve">on life in the U.S.S.R. </w:t>
+                </w:r>
+                <w:r>
+                  <w:t>in a West</w:t>
+                </w:r>
+                <w:r>
+                  <w:t xml:space="preserve">ern publication. </w:t>
                 </w:r>
               </w:p>
             </w:tc>
+            <w:bookmarkStart w:id="0" w:name="_GoBack" w:displacedByCustomXml="next"/>
+            <w:bookmarkEnd w:id="0" w:displacedByCustomXml="next"/>
           </w:sdtContent>
         </w:sdt>
       </w:tr>
@@ -869,11 +999,7 @@
                   <w:t>spite</w:t>
                 </w:r>
                 <w:r>
-                  <w:t xml:space="preserve"> of economic </w:t>
-                </w:r>
-                <w:r>
-                  <w:lastRenderedPageBreak/>
-                  <w:t>depression.</w:t>
+                  <w:t xml:space="preserve"> of economic depression.</w:t>
                 </w:r>
                 <w:r>
                   <w:t xml:space="preserve"> That same year, Bourke-White collaborated with </w:t>
@@ -1029,12 +1155,7 @@
                   <w:t>Portrait of Myself</w:t>
                 </w:r>
                 <w:r>
-                  <w:t xml:space="preserve"> (1963). Bourke-White died in Stamford, </w:t>
-                </w:r>
-                <w:bookmarkStart w:id="0" w:name="_GoBack"/>
-                <w:bookmarkEnd w:id="0"/>
-                <w:r>
-                  <w:t xml:space="preserve">Connecticut in 1971. </w:t>
+                  <w:t xml:space="preserve"> (1963). Bourke-White died in Stamford, Connecticut in 1971. </w:t>
                 </w:r>
                 <w:r>
                   <w:br/>
@@ -1352,21 +1473,12 @@
       </w:rPr>
       <w:t xml:space="preserve"> – </w:t>
     </w:r>
-    <w:proofErr w:type="spellStart"/>
     <w:r>
       <w:rPr>
         <w:i/>
         <w:color w:val="7F7F7F" w:themeColor="text1" w:themeTint="80"/>
       </w:rPr>
-      <w:t>Encyclopedia</w:t>
-    </w:r>
-    <w:proofErr w:type="spellEnd"/>
-    <w:r>
-      <w:rPr>
-        <w:i/>
-        <w:color w:val="7F7F7F" w:themeColor="text1" w:themeTint="80"/>
-      </w:rPr>
-      <w:t xml:space="preserve"> of Modernism</w:t>
+      <w:t>Encyclopedia of Modernism</w:t>
     </w:r>
   </w:p>
   <w:p>
@@ -1998,6 +2110,7 @@
   <w:style w:type="character" w:default="1" w:styleId="DefaultParagraphFont">
     <w:name w:val="Default Paragraph Font"/>
     <w:uiPriority w:val="1"/>
+    <w:semiHidden/>
     <w:unhideWhenUsed/>
   </w:style>
   <w:style w:type="table" w:default="1" w:styleId="TableNormal">
@@ -2865,7 +2978,7 @@
     <w:charset w:val="00"/>
     <w:family w:val="auto"/>
     <w:pitch w:val="variable"/>
-    <w:sig w:usb0="00000003" w:usb1="00000000" w:usb2="00000000" w:usb3="00000000" w:csb0="00000001" w:csb1="00000000"/>
+    <w:sig w:usb0="E1002AFF" w:usb1="C000605B" w:usb2="00000029" w:usb3="00000000" w:csb0="000101FF" w:csb1="00000000"/>
   </w:font>
   <w:font w:name="ＭＳ 明朝">
     <w:charset w:val="4E"/>
@@ -3605,7 +3718,7 @@
   <a:extraClrSchemeLst/>
   <a:extLst>
     <a:ext uri="{05A4C25C-085E-4340-85A3-A5531E510DB2}">
-      <thm15:themeFamily xmlns:thm15="http://schemas.microsoft.com/office/thememl/2012/main" xmlns="" name="Office Theme" id="{62F939B6-93AF-4DB8-9C6B-D6C7DFDC589F}" vid="{4A3C46E8-61CC-4603-A589-7422A47A8E4A}"/>
+      <thm15:themeFamily xmlns="" xmlns:thm15="http://schemas.microsoft.com/office/thememl/2012/main" name="Office Theme" id="{62F939B6-93AF-4DB8-9C6B-D6C7DFDC589F}" vid="{4A3C46E8-61CC-4603-A589-7422A47A8E4A}"/>
     </a:ext>
   </a:extLst>
 </a:theme>
@@ -3706,7 +3819,7 @@
 </file>
 
 <file path=customXml/itemProps1.xml><?xml version="1.0" encoding="utf-8"?>
-<ds:datastoreItem xmlns:ds="http://schemas.openxmlformats.org/officeDocument/2006/customXml" ds:itemID="{140D8205-F78A-2642-89EA-5533CE092424}">
+<ds:datastoreItem xmlns:ds="http://schemas.openxmlformats.org/officeDocument/2006/customXml" ds:itemID="{EEDA67F5-C9F2-5D48-A487-D98CA456AC18}">
   <ds:schemaRefs>
     <ds:schemaRef ds:uri="http://schemas.openxmlformats.org/officeDocument/2006/bibliography"/>
   </ds:schemaRefs>
